--- a/table.docx
+++ b/table.docx
@@ -20,52 +20,50 @@
             <w:tcW w:w="2336" w:type="dxa"/>
           </w:tcPr>
           <w:p>
-            <w:pPr>
-              <w:rPr>
-                <w:lang w:val="en-US"/>
-              </w:rPr>
-            </w:pPr>
-            <w:r>
-              <w:rPr>
-                <w:lang w:val="en-US"/>
-              </w:rPr>
-              <w:t>1/1</w:t>
-            </w:r>
-          </w:p>
-        </w:tc>
-        <w:tc>
-          <w:tcPr>
-            <w:tcW w:w="2336" w:type="dxa"/>
-          </w:tcPr>
-          <w:p>
-            <w:pPr>
-              <w:rPr>
-                <w:lang w:val="en-US"/>
-              </w:rPr>
-            </w:pPr>
-            <w:r>
-              <w:rPr>
-                <w:lang w:val="en-US"/>
-              </w:rPr>
-              <w:t>1/2</w:t>
-            </w:r>
-          </w:p>
-        </w:tc>
-        <w:tc>
-          <w:tcPr>
-            <w:tcW w:w="2336" w:type="dxa"/>
-          </w:tcPr>
-          <w:p>
-            <w:pPr>
-              <w:rPr>
-                <w:lang w:val="en-US"/>
-              </w:rPr>
-            </w:pPr>
-            <w:r>
-              <w:rPr>
-                <w:lang w:val="en-US"/>
-              </w:rPr>
-              <w:t>1/3</w:t>
+            <w:r>
+              <w:t>Первая строка / первый столбец</w:t>
+            </w:r>
+          </w:p>
+        </w:tc>
+        <w:tc>
+          <w:tcPr>
+            <w:tcW w:w="2336" w:type="dxa"/>
+          </w:tcPr>
+          <w:p>
+            <w:pPr>
+              <w:rPr>
+                <w:lang w:val="en-US"/>
+              </w:rPr>
+            </w:pPr>
+            <w:r>
+              <w:t xml:space="preserve">Первая строка / </w:t>
+            </w:r>
+            <w:r>
+              <w:t>второй</w:t>
+            </w:r>
+            <w:r>
+              <w:t xml:space="preserve"> столбец</w:t>
+            </w:r>
+          </w:p>
+        </w:tc>
+        <w:tc>
+          <w:tcPr>
+            <w:tcW w:w="2336" w:type="dxa"/>
+          </w:tcPr>
+          <w:p>
+            <w:pPr>
+              <w:rPr>
+                <w:lang w:val="en-US"/>
+              </w:rPr>
+            </w:pPr>
+            <w:r>
+              <w:t xml:space="preserve">Первая строка / </w:t>
+            </w:r>
+            <w:r>
+              <w:t>третий</w:t>
+            </w:r>
+            <w:r>
+              <w:t xml:space="preserve"> столбец</w:t>
             </w:r>
           </w:p>
         </w:tc>
@@ -80,10 +78,13 @@
               </w:rPr>
             </w:pPr>
             <w:r>
-              <w:rPr>
-                <w:lang w:val="en-US"/>
-              </w:rPr>
-              <w:t>1/4</w:t>
+              <w:t xml:space="preserve">Первая строка / </w:t>
+            </w:r>
+            <w:r>
+              <w:t>четвертый</w:t>
+            </w:r>
+            <w:r>
+              <w:t xml:space="preserve"> столбец</w:t>
             </w:r>
           </w:p>
         </w:tc>
@@ -100,46 +101,40 @@
               </w:rPr>
             </w:pPr>
             <w:r>
-              <w:rPr>
-                <w:lang w:val="en-US"/>
-              </w:rPr>
-              <w:t>2/1</w:t>
-            </w:r>
-          </w:p>
-        </w:tc>
-        <w:tc>
-          <w:tcPr>
-            <w:tcW w:w="2336" w:type="dxa"/>
-          </w:tcPr>
-          <w:p>
-            <w:pPr>
-              <w:rPr>
-                <w:lang w:val="en-US"/>
-              </w:rPr>
-            </w:pPr>
-            <w:r>
-              <w:rPr>
-                <w:lang w:val="en-US"/>
-              </w:rPr>
-              <w:t>2/2</w:t>
-            </w:r>
-          </w:p>
-        </w:tc>
-        <w:tc>
-          <w:tcPr>
-            <w:tcW w:w="2336" w:type="dxa"/>
-          </w:tcPr>
-          <w:p>
-            <w:pPr>
-              <w:rPr>
-                <w:lang w:val="en-US"/>
-              </w:rPr>
-            </w:pPr>
-            <w:r>
-              <w:rPr>
-                <w:lang w:val="en-US"/>
-              </w:rPr>
-              <w:t>2/3</w:t>
+              <w:t>Вторая</w:t>
+            </w:r>
+            <w:r>
+              <w:t xml:space="preserve"> строка / первый столбец</w:t>
+            </w:r>
+          </w:p>
+        </w:tc>
+        <w:tc>
+          <w:tcPr>
+            <w:tcW w:w="2336" w:type="dxa"/>
+          </w:tcPr>
+          <w:p>
+            <w:pPr>
+              <w:rPr>
+                <w:lang w:val="en-US"/>
+              </w:rPr>
+            </w:pPr>
+            <w:r>
+              <w:t>Вторая строка / второй столбец</w:t>
+            </w:r>
+          </w:p>
+        </w:tc>
+        <w:tc>
+          <w:tcPr>
+            <w:tcW w:w="2336" w:type="dxa"/>
+          </w:tcPr>
+          <w:p>
+            <w:pPr>
+              <w:rPr>
+                <w:lang w:val="en-US"/>
+              </w:rPr>
+            </w:pPr>
+            <w:r>
+              <w:t>Вторая строка / третий столбец</w:t>
             </w:r>
           </w:p>
         </w:tc>
@@ -154,10 +149,7 @@
               </w:rPr>
             </w:pPr>
             <w:r>
-              <w:rPr>
-                <w:lang w:val="en-US"/>
-              </w:rPr>
-              <w:t>2/4</w:t>
+              <w:t>Вторая строка / четвертый столбец</w:t>
             </w:r>
           </w:p>
         </w:tc>
@@ -174,46 +166,40 @@
               </w:rPr>
             </w:pPr>
             <w:r>
-              <w:rPr>
-                <w:lang w:val="en-US"/>
-              </w:rPr>
-              <w:t>3/1</w:t>
-            </w:r>
-          </w:p>
-        </w:tc>
-        <w:tc>
-          <w:tcPr>
-            <w:tcW w:w="2336" w:type="dxa"/>
-          </w:tcPr>
-          <w:p>
-            <w:pPr>
-              <w:rPr>
-                <w:lang w:val="en-US"/>
-              </w:rPr>
-            </w:pPr>
-            <w:r>
-              <w:rPr>
-                <w:lang w:val="en-US"/>
-              </w:rPr>
-              <w:t>3/2</w:t>
-            </w:r>
-          </w:p>
-        </w:tc>
-        <w:tc>
-          <w:tcPr>
-            <w:tcW w:w="2336" w:type="dxa"/>
-          </w:tcPr>
-          <w:p>
-            <w:pPr>
-              <w:rPr>
-                <w:lang w:val="en-US"/>
-              </w:rPr>
-            </w:pPr>
-            <w:r>
-              <w:rPr>
-                <w:lang w:val="en-US"/>
-              </w:rPr>
-              <w:t>3/3</w:t>
+              <w:t>Третья</w:t>
+            </w:r>
+            <w:r>
+              <w:t xml:space="preserve"> строка / первый столбец</w:t>
+            </w:r>
+          </w:p>
+        </w:tc>
+        <w:tc>
+          <w:tcPr>
+            <w:tcW w:w="2336" w:type="dxa"/>
+          </w:tcPr>
+          <w:p>
+            <w:pPr>
+              <w:rPr>
+                <w:lang w:val="en-US"/>
+              </w:rPr>
+            </w:pPr>
+            <w:r>
+              <w:t>Третья строка / второй столбец</w:t>
+            </w:r>
+          </w:p>
+        </w:tc>
+        <w:tc>
+          <w:tcPr>
+            <w:tcW w:w="2336" w:type="dxa"/>
+          </w:tcPr>
+          <w:p>
+            <w:pPr>
+              <w:rPr>
+                <w:lang w:val="en-US"/>
+              </w:rPr>
+            </w:pPr>
+            <w:r>
+              <w:t>Третья строка / третий столбец</w:t>
             </w:r>
           </w:p>
         </w:tc>
@@ -228,10 +214,7 @@
               </w:rPr>
             </w:pPr>
             <w:r>
-              <w:rPr>
-                <w:lang w:val="en-US"/>
-              </w:rPr>
-              <w:t>3/4</w:t>
+              <w:t>Третья строка / четвертый столбец</w:t>
             </w:r>
           </w:p>
         </w:tc>
@@ -248,46 +231,40 @@
               </w:rPr>
             </w:pPr>
             <w:r>
-              <w:rPr>
-                <w:lang w:val="en-US"/>
-              </w:rPr>
-              <w:t>4/1</w:t>
-            </w:r>
-          </w:p>
-        </w:tc>
-        <w:tc>
-          <w:tcPr>
-            <w:tcW w:w="2336" w:type="dxa"/>
-          </w:tcPr>
-          <w:p>
-            <w:pPr>
-              <w:rPr>
-                <w:lang w:val="en-US"/>
-              </w:rPr>
-            </w:pPr>
-            <w:r>
-              <w:rPr>
-                <w:lang w:val="en-US"/>
-              </w:rPr>
-              <w:t>4/2</w:t>
-            </w:r>
-          </w:p>
-        </w:tc>
-        <w:tc>
-          <w:tcPr>
-            <w:tcW w:w="2336" w:type="dxa"/>
-          </w:tcPr>
-          <w:p>
-            <w:pPr>
-              <w:rPr>
-                <w:lang w:val="en-US"/>
-              </w:rPr>
-            </w:pPr>
-            <w:r>
-              <w:rPr>
-                <w:lang w:val="en-US"/>
-              </w:rPr>
-              <w:t>4/3</w:t>
+              <w:t>Четвертая</w:t>
+            </w:r>
+            <w:r>
+              <w:t xml:space="preserve"> строка / первый столбец</w:t>
+            </w:r>
+          </w:p>
+        </w:tc>
+        <w:tc>
+          <w:tcPr>
+            <w:tcW w:w="2336" w:type="dxa"/>
+          </w:tcPr>
+          <w:p>
+            <w:pPr>
+              <w:rPr>
+                <w:lang w:val="en-US"/>
+              </w:rPr>
+            </w:pPr>
+            <w:r>
+              <w:t>Четвертая строка / второй столбец</w:t>
+            </w:r>
+          </w:p>
+        </w:tc>
+        <w:tc>
+          <w:tcPr>
+            <w:tcW w:w="2336" w:type="dxa"/>
+          </w:tcPr>
+          <w:p>
+            <w:pPr>
+              <w:rPr>
+                <w:lang w:val="en-US"/>
+              </w:rPr>
+            </w:pPr>
+            <w:r>
+              <w:t>Четвертая строка / третий столбец</w:t>
             </w:r>
           </w:p>
         </w:tc>
@@ -302,10 +279,7 @@
               </w:rPr>
             </w:pPr>
             <w:r>
-              <w:rPr>
-                <w:lang w:val="en-US"/>
-              </w:rPr>
-              <w:t>4/4</w:t>
+              <w:t>Четвертая строка / четвертый столбец</w:t>
             </w:r>
           </w:p>
         </w:tc>
@@ -322,46 +296,40 @@
               </w:rPr>
             </w:pPr>
             <w:r>
-              <w:rPr>
-                <w:lang w:val="en-US"/>
-              </w:rPr>
-              <w:t>5/1</w:t>
-            </w:r>
-          </w:p>
-        </w:tc>
-        <w:tc>
-          <w:tcPr>
-            <w:tcW w:w="2336" w:type="dxa"/>
-          </w:tcPr>
-          <w:p>
-            <w:pPr>
-              <w:rPr>
-                <w:lang w:val="en-US"/>
-              </w:rPr>
-            </w:pPr>
-            <w:r>
-              <w:rPr>
-                <w:lang w:val="en-US"/>
-              </w:rPr>
-              <w:t>5/2</w:t>
-            </w:r>
-          </w:p>
-        </w:tc>
-        <w:tc>
-          <w:tcPr>
-            <w:tcW w:w="2336" w:type="dxa"/>
-          </w:tcPr>
-          <w:p>
-            <w:pPr>
-              <w:rPr>
-                <w:lang w:val="en-US"/>
-              </w:rPr>
-            </w:pPr>
-            <w:r>
-              <w:rPr>
-                <w:lang w:val="en-US"/>
-              </w:rPr>
-              <w:t>5/3</w:t>
+              <w:t>Пятая</w:t>
+            </w:r>
+            <w:r>
+              <w:t xml:space="preserve"> строка / первый столбец</w:t>
+            </w:r>
+          </w:p>
+        </w:tc>
+        <w:tc>
+          <w:tcPr>
+            <w:tcW w:w="2336" w:type="dxa"/>
+          </w:tcPr>
+          <w:p>
+            <w:pPr>
+              <w:rPr>
+                <w:lang w:val="en-US"/>
+              </w:rPr>
+            </w:pPr>
+            <w:r>
+              <w:t>Пятая строка / второй столбец</w:t>
+            </w:r>
+          </w:p>
+        </w:tc>
+        <w:tc>
+          <w:tcPr>
+            <w:tcW w:w="2336" w:type="dxa"/>
+          </w:tcPr>
+          <w:p>
+            <w:pPr>
+              <w:rPr>
+                <w:lang w:val="en-US"/>
+              </w:rPr>
+            </w:pPr>
+            <w:r>
+              <w:t>Пятая строка / третий столбец</w:t>
             </w:r>
           </w:p>
         </w:tc>
@@ -376,15 +344,14 @@
               </w:rPr>
             </w:pPr>
             <w:r>
-              <w:rPr>
-                <w:lang w:val="en-US"/>
-              </w:rPr>
-              <w:t>5/4</w:t>
+              <w:t>Пятая строка / четвертый столбец</w:t>
             </w:r>
           </w:p>
         </w:tc>
       </w:tr>
     </w:tbl>
+    <w:p/>
+    <w:p/>
     <w:p/>
     <w:sectPr>
       <w:pgSz w:w="11906" w:h="16838"/>
